--- a/abstract-2025.docx
+++ b/abstract-2025.docx
@@ -2,339 +2,6 @@
 <file path=word/document.xml><?xml version="1.0" encoding="utf-8"?>
 <w:document xmlns:o="urn:schemas-microsoft-com:office:office" xmlns:r="http://schemas.openxmlformats.org/officeDocument/2006/relationships" xmlns:v="urn:schemas-microsoft-com:vml" xmlns:w="http://schemas.openxmlformats.org/wordprocessingml/2006/main" xmlns:w10="urn:schemas-microsoft-com:office:word" xmlns:wp="http://schemas.openxmlformats.org/drawingml/2006/wordprocessingDrawing" xmlns:wps="http://schemas.microsoft.com/office/word/2010/wordprocessingShape" xmlns:wpg="http://schemas.microsoft.com/office/word/2010/wordprocessingGroup" xmlns:mc="http://schemas.openxmlformats.org/markup-compatibility/2006" xmlns:wp14="http://schemas.microsoft.com/office/word/2010/wordprocessingDrawing" xmlns:w14="http://schemas.microsoft.com/office/word/2010/wordml" mc:Ignorable="w14 wp14">
   <w:body>
-    <w:p>
-      <w:pPr>
-        <w:pStyle w:val="TextBody"/>
-        <w:pBdr>
-          <w:top w:val="single" w:sz="2" w:space="1" w:color="D9D9E3"/>
-          <w:left w:val="single" w:sz="2" w:space="1" w:color="D9D9E3"/>
-          <w:bottom w:val="single" w:sz="2" w:space="1" w:color="D9D9E3"/>
-          <w:right w:val="single" w:sz="2" w:space="1" w:color="D9D9E3"/>
-        </w:pBdr>
-        <w:bidi w:val="0"/>
-        <w:jc w:val="left"/>
-        <w:rPr/>
-      </w:pPr>
-      <w:r>
-        <w:rPr/>
-        <w:t xml:space="preserve">Title: Predicting NBA Success and Career Duration </w:t>
-      </w:r>
-      <w:r>
-        <w:rPr/>
-        <w:t>T</w:t>
-      </w:r>
-      <w:r>
-        <w:rPr>
-          <w:rFonts w:eastAsia="Noto Serif CJK SC" w:cs="Lohit Devanagari"/>
-          <w:color w:val="auto"/>
-          <w:kern w:val="2"/>
-          <w:sz w:val="24"/>
-          <w:szCs w:val="24"/>
-          <w:lang w:val="en-AU" w:eastAsia="zh-CN" w:bidi="hi-IN"/>
-        </w:rPr>
-        <w:t xml:space="preserve">hrough Combined </w:t>
-      </w:r>
-      <w:r>
-        <w:rPr/>
-        <w:t>Psycholo</w:t>
-      </w:r>
-      <w:r>
-        <w:rPr/>
-        <w:t>gical and Physical Features</w:t>
-      </w:r>
-    </w:p>
-    <w:p>
-      <w:pPr>
-        <w:pStyle w:val="TextBody"/>
-        <w:pBdr>
-          <w:top w:val="single" w:sz="2" w:space="1" w:color="D9D9E3"/>
-          <w:left w:val="single" w:sz="2" w:space="1" w:color="D9D9E3"/>
-          <w:bottom w:val="single" w:sz="2" w:space="1" w:color="D9D9E3"/>
-          <w:right w:val="single" w:sz="2" w:space="1" w:color="D9D9E3"/>
-        </w:pBdr>
-        <w:bidi w:val="0"/>
-        <w:jc w:val="left"/>
-        <w:rPr/>
-      </w:pPr>
-      <w:r>
-        <w:rPr/>
-      </w:r>
-    </w:p>
-    <w:p>
-      <w:pPr>
-        <w:pStyle w:val="TextBody"/>
-        <w:pBdr>
-          <w:top w:val="single" w:sz="2" w:space="1" w:color="D9D9E3"/>
-          <w:left w:val="single" w:sz="2" w:space="1" w:color="D9D9E3"/>
-          <w:bottom w:val="single" w:sz="2" w:space="1" w:color="D9D9E3"/>
-          <w:right w:val="single" w:sz="2" w:space="1" w:color="D9D9E3"/>
-        </w:pBdr>
-        <w:bidi w:val="0"/>
-        <w:jc w:val="left"/>
-        <w:rPr/>
-      </w:pPr>
-      <w:r>
-        <w:rPr/>
-        <w:t>Abstract:</w:t>
-      </w:r>
-    </w:p>
-    <w:p>
-      <w:pPr>
-        <w:pStyle w:val="TextBody"/>
-        <w:pBdr>
-          <w:top w:val="single" w:sz="2" w:space="1" w:color="D9D9E3"/>
-          <w:left w:val="single" w:sz="2" w:space="1" w:color="D9D9E3"/>
-          <w:bottom w:val="single" w:sz="2" w:space="1" w:color="D9D9E3"/>
-          <w:right w:val="single" w:sz="2" w:space="1" w:color="D9D9E3"/>
-        </w:pBdr>
-        <w:bidi w:val="0"/>
-        <w:jc w:val="left"/>
-        <w:rPr/>
-      </w:pPr>
-      <w:r>
-        <w:rPr/>
-        <w:t xml:space="preserve">The mental game is considered to be one of the last unexplored frontiers of high performance sport. Research in this area has been hampered by limited data, due in large part to the load that traditional psychological assesments impose on athletes. Unlike traditional assessments, language psychology builds profiles based on the way people communicate, focussing in particular on the unconscious use of function words, a group of words that are contextually uninformative but syntactically important. </w:t>
-      </w:r>
-    </w:p>
-    <w:p>
-      <w:pPr>
-        <w:pStyle w:val="TextBody"/>
-        <w:pBdr>
-          <w:top w:val="single" w:sz="2" w:space="1" w:color="D9D9E3"/>
-          <w:left w:val="single" w:sz="2" w:space="1" w:color="D9D9E3"/>
-          <w:bottom w:val="single" w:sz="2" w:space="1" w:color="D9D9E3"/>
-          <w:right w:val="single" w:sz="2" w:space="1" w:color="D9D9E3"/>
-        </w:pBdr>
-        <w:bidi w:val="0"/>
-        <w:jc w:val="left"/>
-        <w:rPr/>
-      </w:pPr>
-      <w:r>
-        <w:rPr/>
-        <w:t xml:space="preserve">The NBA Draft represents a pivotal moment for aspiring basketball players. Can language psychology </w:t>
-      </w:r>
-      <w:r>
-        <w:rPr/>
-        <w:t>features</w:t>
-      </w:r>
-      <w:r>
-        <w:rPr/>
-        <w:t xml:space="preserve">, analyzed using LIWC software, </w:t>
-      </w:r>
-      <w:r>
-        <w:rPr/>
-        <w:t xml:space="preserve">when combined with physical performance statistics, </w:t>
-      </w:r>
-      <w:r>
-        <w:rPr/>
-        <w:t xml:space="preserve">predict NBA success </w:t>
-      </w:r>
-      <w:r>
-        <w:rPr/>
-        <w:t>and career duration</w:t>
-      </w:r>
-      <w:r>
-        <w:rPr/>
-        <w:t xml:space="preserve">? </w:t>
-      </w:r>
-      <w:r>
-        <w:rPr/>
-        <w:t>Answering t</w:t>
-      </w:r>
-      <w:r>
-        <w:rPr/>
-        <w:t xml:space="preserve">his question </w:t>
-      </w:r>
-      <w:r>
-        <w:rPr/>
-        <w:t xml:space="preserve">could provide an edge to professional teams </w:t>
-      </w:r>
-      <w:r>
-        <w:rPr/>
-        <w:t xml:space="preserve">distinguish </w:t>
-      </w:r>
-      <w:r>
-        <w:rPr/>
-        <w:t xml:space="preserve">the psychological profile of </w:t>
-      </w:r>
-      <w:r>
-        <w:rPr/>
-        <w:t xml:space="preserve">future </w:t>
-      </w:r>
-      <w:r>
-        <w:rPr/>
-        <w:t xml:space="preserve">basketball </w:t>
-      </w:r>
-      <w:r>
-        <w:rPr/>
-        <w:t>stars.</w:t>
-      </w:r>
-    </w:p>
-    <w:p>
-      <w:pPr>
-        <w:pStyle w:val="TextBody"/>
-        <w:pBdr>
-          <w:top w:val="single" w:sz="2" w:space="1" w:color="D9D9E3"/>
-          <w:left w:val="single" w:sz="2" w:space="1" w:color="D9D9E3"/>
-          <w:bottom w:val="single" w:sz="2" w:space="1" w:color="D9D9E3"/>
-          <w:right w:val="single" w:sz="2" w:space="1" w:color="D9D9E3"/>
-        </w:pBdr>
-        <w:bidi w:val="0"/>
-        <w:jc w:val="left"/>
-        <w:rPr/>
-      </w:pPr>
-      <w:r>
-        <w:rPr/>
-        <w:t xml:space="preserve">Methods: We analyzed </w:t>
-      </w:r>
-      <w:r>
-        <w:rPr/>
-        <w:t>&gt;</w:t>
-      </w:r>
-      <w:r>
-        <w:rPr/>
-        <w:t>1,</w:t>
-      </w:r>
-      <w:r>
-        <w:rPr/>
-        <w:t>5</w:t>
-      </w:r>
-      <w:r>
-        <w:rPr/>
-        <w:t xml:space="preserve">00 NCAA player interview transcripts pre-NBA Draft.  </w:t>
-      </w:r>
-      <w:r>
-        <w:rPr/>
-        <w:t xml:space="preserve">We also scraped NCAA physical statistics for these athletes. Using supervised machine learning </w:t>
-      </w:r>
-      <w:r>
-        <w:rPr>
-          <w:rFonts w:eastAsia="Noto Serif CJK SC" w:cs="Lohit Devanagari"/>
-          <w:color w:val="auto"/>
-          <w:kern w:val="2"/>
-          <w:sz w:val="24"/>
-          <w:szCs w:val="24"/>
-          <w:lang w:val="en-AU" w:eastAsia="zh-CN" w:bidi="hi-IN"/>
-        </w:rPr>
-        <w:t>methods</w:t>
-      </w:r>
-      <w:r>
-        <w:rPr/>
-        <w:t xml:space="preserve">, we built separate models to predict </w:t>
-      </w:r>
-      <w:r>
-        <w:rPr>
-          <w:rFonts w:eastAsia="Noto Serif CJK SC" w:cs="Lohit Devanagari"/>
-          <w:color w:val="auto"/>
-          <w:kern w:val="2"/>
-          <w:sz w:val="24"/>
-          <w:szCs w:val="24"/>
-          <w:lang w:val="en-AU" w:eastAsia="zh-CN" w:bidi="hi-IN"/>
-        </w:rPr>
-        <w:t>which players would make it onto an NBA team roster using physical and psychological features. We also built a third meta model on the output of these two models to appropriately weight the contribution of physical vs pyschological attributes. We also employed survival analysis techniques to forecast player career durations.</w:t>
-      </w:r>
-    </w:p>
-    <w:p>
-      <w:pPr>
-        <w:pStyle w:val="TextBody"/>
-        <w:pBdr>
-          <w:top w:val="single" w:sz="2" w:space="1" w:color="D9D9E3"/>
-          <w:left w:val="single" w:sz="2" w:space="1" w:color="D9D9E3"/>
-          <w:bottom w:val="single" w:sz="2" w:space="1" w:color="D9D9E3"/>
-          <w:right w:val="single" w:sz="2" w:space="1" w:color="D9D9E3"/>
-        </w:pBdr>
-        <w:bidi w:val="0"/>
-        <w:jc w:val="left"/>
-        <w:rPr/>
-      </w:pPr>
-      <w:r>
-        <w:rPr/>
-        <w:t>Results: Our study reveals language psychology's predictive power in forecasting NBA Draft success. We achieved a</w:t>
-      </w:r>
-      <w:r>
-        <w:rPr/>
-        <w:t xml:space="preserve">n </w:t>
-      </w:r>
-      <w:r>
-        <w:rPr/>
-        <w:t xml:space="preserve">accuracy </w:t>
-      </w:r>
-      <w:r>
-        <w:rPr>
-          <w:rFonts w:eastAsia="Noto Serif CJK SC" w:cs="Lohit Devanagari"/>
-          <w:color w:val="auto"/>
-          <w:kern w:val="2"/>
-          <w:sz w:val="24"/>
-          <w:szCs w:val="24"/>
-          <w:lang w:val="en-AU" w:eastAsia="zh-CN" w:bidi="hi-IN"/>
-        </w:rPr>
-        <w:t xml:space="preserve">of 87-88% from the psychologial and physical performance models, and ~90% from the combined meta model, demonstrating that combining physical and psychological features can provide a competitive edge in </w:t>
-      </w:r>
-      <w:r>
-        <w:rPr/>
-        <w:t xml:space="preserve">predicting future NBA careers. </w:t>
-      </w:r>
-      <w:r>
-        <w:rPr/>
-        <w:t>We also found that combining psychological and physical features provided additional accuracy when forecasting player career durations.</w:t>
-      </w:r>
-    </w:p>
-    <w:p>
-      <w:pPr>
-        <w:pStyle w:val="TextBody"/>
-        <w:pBdr>
-          <w:top w:val="single" w:sz="2" w:space="1" w:color="D9D9E3"/>
-          <w:left w:val="single" w:sz="2" w:space="1" w:color="D9D9E3"/>
-          <w:bottom w:val="single" w:sz="2" w:space="1" w:color="D9D9E3"/>
-          <w:right w:val="single" w:sz="2" w:space="1" w:color="D9D9E3"/>
-        </w:pBdr>
-        <w:bidi w:val="0"/>
-        <w:jc w:val="left"/>
-        <w:rPr/>
-      </w:pPr>
-      <w:r>
-        <w:rPr/>
-        <w:t xml:space="preserve">Conclusion: Our research offers insights into </w:t>
-      </w:r>
-      <w:r>
-        <w:rPr/>
-        <w:t xml:space="preserve">the relative importance of physical and psychological traits and how </w:t>
-      </w:r>
-      <w:r>
-        <w:rPr/>
-        <w:t xml:space="preserve">language psychology </w:t>
-      </w:r>
-      <w:r>
-        <w:rPr/>
-        <w:t xml:space="preserve">can </w:t>
-      </w:r>
-      <w:r>
-        <w:rPr/>
-        <w:t xml:space="preserve">influence aspiring basketball players' trajectories. It has implications for talent scouting and player development, </w:t>
-      </w:r>
-      <w:r>
-        <w:rPr/>
-        <w:t xml:space="preserve">potentially </w:t>
-      </w:r>
-      <w:r>
-        <w:rPr/>
-        <w:t>revolutionizing how teams identify emerging talents. This study contributes to the sports industry's quest for excellence.</w:t>
-      </w:r>
-    </w:p>
-    <w:p>
-      <w:pPr>
-        <w:pStyle w:val="Normal"/>
-        <w:bidi w:val="0"/>
-        <w:jc w:val="left"/>
-        <w:rPr/>
-      </w:pPr>
-      <w:r>
-        <w:rPr/>
-      </w:r>
-      <w:r>
-        <w:br w:type="page"/>
-      </w:r>
-    </w:p>
     <w:p>
       <w:pPr>
         <w:pStyle w:val="TextBody"/>
